--- a/S1 Keperawatan/Reguler/Transkip Nilai  S1 R.meeta.docx
+++ b/S1 Keperawatan/Reguler/Transkip Nilai  S1 R.meeta.docx
@@ -320,20 +320,12 @@
           <w:p>
             <w:pPr>
               <w:rPr>
-                <w:rFonts w:ascii="Times New Roman" w:hAnsi="Times New Roman" w:cs="Times New Roman"/>
-                <w:sz w:val="20"/>
-                <w:szCs w:val="20"/>
-              </w:rPr>
-            </w:pPr>
-            <w:r>
-              <w:rPr>
                 <w:rFonts w:cs="Times New Roman"/>
                 <w:b/>
                 <w:sz w:val="20"/>
                 <w:szCs w:val="20"/>
               </w:rPr>
-              <w:t>Nama</w:t>
-            </w:r>
+            </w:pPr>
           </w:p>
         </w:tc>
         <w:tc>
@@ -354,55 +346,6 @@
                 <w:szCs w:val="20"/>
               </w:rPr>
             </w:pPr>
-            <w:r>
-              <w:rPr>
-                <w:rFonts w:ascii="Times New Roman" w:hAnsi="Times New Roman" w:cs="Times New Roman"/>
-                <w:sz w:val="20"/>
-                <w:szCs w:val="20"/>
-              </w:rPr>
-              <w:t xml:space="preserve">: </w:t>
-            </w:r>
-            <w:r>
-              <w:rPr>
-                <w:rFonts w:ascii="Times New Roman" w:hAnsi="Times New Roman" w:cs="Times New Roman"/>
-                <w:sz w:val="20"/>
-                <w:szCs w:val="20"/>
-              </w:rPr>
-              <w:fldChar w:fldCharType="begin"/>
-            </w:r>
-            <w:r>
-              <w:rPr>
-                <w:rFonts w:ascii="Times New Roman" w:hAnsi="Times New Roman" w:cs="Times New Roman"/>
-                <w:sz w:val="20"/>
-                <w:szCs w:val="20"/>
-              </w:rPr>
-              <w:instrText xml:space="preserve"> MERGEFIELD NAMA_MAHASISWA </w:instrText>
-            </w:r>
-            <w:r>
-              <w:rPr>
-                <w:rFonts w:ascii="Times New Roman" w:hAnsi="Times New Roman" w:cs="Times New Roman"/>
-                <w:sz w:val="20"/>
-                <w:szCs w:val="20"/>
-              </w:rPr>
-              <w:fldChar w:fldCharType="separate"/>
-            </w:r>
-            <w:r>
-              <w:rPr>
-                <w:rFonts w:ascii="Times New Roman" w:hAnsi="Times New Roman" w:cs="Times New Roman"/>
-                <w:noProof/>
-                <w:sz w:val="20"/>
-                <w:szCs w:val="20"/>
-              </w:rPr>
-              <w:t>R. Meeta Anggiana</w:t>
-            </w:r>
-            <w:r>
-              <w:rPr>
-                <w:rFonts w:ascii="Times New Roman" w:hAnsi="Times New Roman" w:cs="Times New Roman"/>
-                <w:sz w:val="20"/>
-                <w:szCs w:val="20"/>
-              </w:rPr>
-              <w:fldChar w:fldCharType="end"/>
-            </w:r>
           </w:p>
         </w:tc>
         <w:tc>
@@ -419,21 +362,12 @@
           <w:p>
             <w:pPr>
               <w:rPr>
-                <w:rFonts w:cs="Times New Roman"/>
-                <w:b/>
-                <w:sz w:val="20"/>
-                <w:szCs w:val="20"/>
-              </w:rPr>
-            </w:pPr>
-            <w:r>
-              <w:rPr>
                 <w:rFonts w:cstheme="minorHAnsi"/>
                 <w:b/>
                 <w:sz w:val="18"/>
                 <w:szCs w:val="18"/>
               </w:rPr>
-              <w:t>No. Seri Transkrip</w:t>
-            </w:r>
+            </w:pPr>
           </w:p>
         </w:tc>
         <w:tc>
@@ -455,55 +389,6 @@
                 <w:szCs w:val="20"/>
               </w:rPr>
             </w:pPr>
-            <w:r>
-              <w:rPr>
-                <w:rFonts w:cs="Times New Roman"/>
-                <w:sz w:val="20"/>
-                <w:szCs w:val="20"/>
-              </w:rPr>
-              <w:t xml:space="preserve">: </w:t>
-            </w:r>
-            <w:r>
-              <w:rPr>
-                <w:rFonts w:cs="Times New Roman"/>
-                <w:sz w:val="20"/>
-                <w:szCs w:val="20"/>
-              </w:rPr>
-              <w:fldChar w:fldCharType="begin"/>
-            </w:r>
-            <w:r>
-              <w:rPr>
-                <w:rFonts w:cs="Times New Roman"/>
-                <w:sz w:val="20"/>
-                <w:szCs w:val="20"/>
-              </w:rPr>
-              <w:instrText xml:space="preserve"> MERGEFIELD No_Transkip_Nilai </w:instrText>
-            </w:r>
-            <w:r>
-              <w:rPr>
-                <w:rFonts w:cs="Times New Roman"/>
-                <w:sz w:val="20"/>
-                <w:szCs w:val="20"/>
-              </w:rPr>
-              <w:fldChar w:fldCharType="separate"/>
-            </w:r>
-            <w:r>
-              <w:rPr>
-                <w:rFonts w:cs="Times New Roman"/>
-                <w:noProof/>
-                <w:sz w:val="20"/>
-                <w:szCs w:val="20"/>
-              </w:rPr>
-              <w:t>910/ 11 / V / 2025</w:t>
-            </w:r>
-            <w:r>
-              <w:rPr>
-                <w:rFonts w:cs="Times New Roman"/>
-                <w:sz w:val="20"/>
-                <w:szCs w:val="20"/>
-              </w:rPr>
-              <w:fldChar w:fldCharType="end"/>
-            </w:r>
           </w:p>
         </w:tc>
       </w:tr>
@@ -522,20 +407,19 @@
           <w:p>
             <w:pPr>
               <w:rPr>
+                <w:rFonts w:ascii="Times New Roman" w:hAnsi="Times New Roman" w:cs="Times New Roman"/>
+                <w:sz w:val="20"/>
+                <w:szCs w:val="20"/>
+              </w:rPr>
+            </w:pPr>
+            <w:r>
+              <w:rPr>
                 <w:rFonts w:cs="Times New Roman"/>
                 <w:b/>
                 <w:sz w:val="20"/>
                 <w:szCs w:val="20"/>
               </w:rPr>
-            </w:pPr>
-            <w:r>
-              <w:rPr>
-                <w:rFonts w:cs="Times New Roman"/>
-                <w:i/>
-                <w:sz w:val="20"/>
-                <w:szCs w:val="20"/>
-              </w:rPr>
-              <w:t>Student Name</w:t>
+              <w:t>Nama</w:t>
             </w:r>
           </w:p>
         </w:tc>
@@ -552,11 +436,60 @@
           <w:p>
             <w:pPr>
               <w:rPr>
-                <w:rFonts w:cs="Times New Roman"/>
+                <w:rFonts w:ascii="Times New Roman" w:hAnsi="Times New Roman" w:cs="Times New Roman"/>
                 <w:sz w:val="20"/>
                 <w:szCs w:val="20"/>
               </w:rPr>
             </w:pPr>
+            <w:r>
+              <w:rPr>
+                <w:rFonts w:ascii="Times New Roman" w:hAnsi="Times New Roman" w:cs="Times New Roman"/>
+                <w:sz w:val="20"/>
+                <w:szCs w:val="20"/>
+              </w:rPr>
+              <w:t xml:space="preserve">: </w:t>
+            </w:r>
+            <w:r>
+              <w:rPr>
+                <w:rFonts w:ascii="Times New Roman" w:hAnsi="Times New Roman" w:cs="Times New Roman"/>
+                <w:sz w:val="20"/>
+                <w:szCs w:val="20"/>
+              </w:rPr>
+              <w:fldChar w:fldCharType="begin"/>
+            </w:r>
+            <w:r>
+              <w:rPr>
+                <w:rFonts w:ascii="Times New Roman" w:hAnsi="Times New Roman" w:cs="Times New Roman"/>
+                <w:sz w:val="20"/>
+                <w:szCs w:val="20"/>
+              </w:rPr>
+              <w:instrText xml:space="preserve"> MERGEFIELD NAMA_MAHASISWA </w:instrText>
+            </w:r>
+            <w:r>
+              <w:rPr>
+                <w:rFonts w:ascii="Times New Roman" w:hAnsi="Times New Roman" w:cs="Times New Roman"/>
+                <w:sz w:val="20"/>
+                <w:szCs w:val="20"/>
+              </w:rPr>
+              <w:fldChar w:fldCharType="separate"/>
+            </w:r>
+            <w:r>
+              <w:rPr>
+                <w:rFonts w:ascii="Times New Roman" w:hAnsi="Times New Roman" w:cs="Times New Roman"/>
+                <w:noProof/>
+                <w:sz w:val="20"/>
+                <w:szCs w:val="20"/>
+              </w:rPr>
+              <w:t>R. Meeta Anggiana</w:t>
+            </w:r>
+            <w:r>
+              <w:rPr>
+                <w:rFonts w:ascii="Times New Roman" w:hAnsi="Times New Roman" w:cs="Times New Roman"/>
+                <w:sz w:val="20"/>
+                <w:szCs w:val="20"/>
+              </w:rPr>
+              <w:fldChar w:fldCharType="end"/>
+            </w:r>
           </w:p>
         </w:tc>
         <w:tc>
@@ -574,6 +507,7 @@
             <w:pPr>
               <w:rPr>
                 <w:rFonts w:cs="Times New Roman"/>
+                <w:b/>
                 <w:sz w:val="20"/>
                 <w:szCs w:val="20"/>
               </w:rPr>
@@ -581,12 +515,23 @@
             <w:r>
               <w:rPr>
                 <w:rFonts w:cstheme="minorHAnsi"/>
-                <w:i/>
+                <w:b/>
                 <w:sz w:val="18"/>
                 <w:szCs w:val="18"/>
               </w:rPr>
-              <w:t>Transcripts Serial Number</w:t>
-            </w:r>
+              <w:t xml:space="preserve">No. Seri </w:t>
+            </w:r>
+            <w:proofErr w:type="spellStart"/>
+            <w:r>
+              <w:rPr>
+                <w:rFonts w:cstheme="minorHAnsi"/>
+                <w:b/>
+                <w:sz w:val="18"/>
+                <w:szCs w:val="18"/>
+              </w:rPr>
+              <w:t>Transkrip</w:t>
+            </w:r>
+            <w:proofErr w:type="spellEnd"/>
           </w:p>
         </w:tc>
         <w:tc>
@@ -602,13 +547,61 @@
           </w:tcPr>
           <w:p>
             <w:pPr>
-              <w:ind w:left="162" w:hanging="162"/>
               <w:rPr>
                 <w:rFonts w:cs="Times New Roman"/>
                 <w:sz w:val="20"/>
                 <w:szCs w:val="20"/>
               </w:rPr>
             </w:pPr>
+            <w:r>
+              <w:rPr>
+                <w:rFonts w:cs="Times New Roman"/>
+                <w:sz w:val="20"/>
+                <w:szCs w:val="20"/>
+              </w:rPr>
+              <w:t xml:space="preserve">: </w:t>
+            </w:r>
+            <w:r>
+              <w:rPr>
+                <w:rFonts w:cs="Times New Roman"/>
+                <w:sz w:val="20"/>
+                <w:szCs w:val="20"/>
+              </w:rPr>
+              <w:fldChar w:fldCharType="begin"/>
+            </w:r>
+            <w:r>
+              <w:rPr>
+                <w:rFonts w:cs="Times New Roman"/>
+                <w:sz w:val="20"/>
+                <w:szCs w:val="20"/>
+              </w:rPr>
+              <w:instrText xml:space="preserve"> MERGEFIELD No_Transkip_Nilai </w:instrText>
+            </w:r>
+            <w:r>
+              <w:rPr>
+                <w:rFonts w:cs="Times New Roman"/>
+                <w:sz w:val="20"/>
+                <w:szCs w:val="20"/>
+              </w:rPr>
+              <w:fldChar w:fldCharType="separate"/>
+            </w:r>
+            <w:r>
+              <w:rPr>
+                <w:rFonts w:cs="Times New Roman"/>
+                <w:noProof/>
+                <w:sz w:val="20"/>
+                <w:szCs w:val="20"/>
+              </w:rPr>
+              <w:t>910/ 11 / V / 2025</w:t>
+            </w:r>
+            <w:r>
+              <w:rPr>
+                <w:rFonts w:cs="Times New Roman"/>
+                <w:sz w:val="20"/>
+                <w:szCs w:val="20"/>
+              </w:rPr>
+              <w:fldChar w:fldCharType="end"/>
+            </w:r>
           </w:p>
         </w:tc>
       </w:tr>
@@ -635,12 +628,12 @@
             </w:pPr>
             <w:r>
               <w:rPr>
-                <w:rFonts w:cstheme="minorHAnsi"/>
-                <w:b/>
-                <w:sz w:val="18"/>
-                <w:szCs w:val="18"/>
-              </w:rPr>
-              <w:t>Tempat &amp; Tanggal Lahir</w:t>
+                <w:rFonts w:cs="Times New Roman"/>
+                <w:i/>
+                <w:sz w:val="20"/>
+                <w:szCs w:val="20"/>
+              </w:rPr>
+              <w:t>Student Name</w:t>
             </w:r>
           </w:p>
         </w:tc>
@@ -662,104 +655,6 @@
                 <w:szCs w:val="20"/>
               </w:rPr>
             </w:pPr>
-            <w:r>
-              <w:rPr>
-                <w:rFonts w:cs="Times New Roman"/>
-                <w:sz w:val="20"/>
-                <w:szCs w:val="20"/>
-              </w:rPr>
-              <w:t xml:space="preserve">: </w:t>
-            </w:r>
-            <w:r>
-              <w:rPr>
-                <w:rFonts w:cs="Times New Roman"/>
-                <w:sz w:val="20"/>
-                <w:szCs w:val="20"/>
-              </w:rPr>
-              <w:fldChar w:fldCharType="begin"/>
-            </w:r>
-            <w:r>
-              <w:rPr>
-                <w:rFonts w:cs="Times New Roman"/>
-                <w:sz w:val="20"/>
-                <w:szCs w:val="20"/>
-              </w:rPr>
-              <w:instrText xml:space="preserve"> MERGEFIELD Tempat_Lahir </w:instrText>
-            </w:r>
-            <w:r>
-              <w:rPr>
-                <w:rFonts w:cs="Times New Roman"/>
-                <w:sz w:val="20"/>
-                <w:szCs w:val="20"/>
-              </w:rPr>
-              <w:fldChar w:fldCharType="separate"/>
-            </w:r>
-            <w:r>
-              <w:rPr>
-                <w:rFonts w:cs="Times New Roman"/>
-                <w:noProof/>
-                <w:sz w:val="20"/>
-                <w:szCs w:val="20"/>
-              </w:rPr>
-              <w:t>Tanjung Batu Kundur</w:t>
-            </w:r>
-            <w:r>
-              <w:rPr>
-                <w:rFonts w:cs="Times New Roman"/>
-                <w:sz w:val="20"/>
-                <w:szCs w:val="20"/>
-              </w:rPr>
-              <w:fldChar w:fldCharType="end"/>
-            </w:r>
-            <w:r>
-              <w:rPr>
-                <w:rFonts w:cs="Times New Roman"/>
-                <w:sz w:val="20"/>
-                <w:szCs w:val="20"/>
-              </w:rPr>
-              <w:t>,</w:t>
-            </w:r>
-            <w:r>
-              <w:rPr>
-                <w:rFonts w:cs="Times New Roman"/>
-                <w:sz w:val="20"/>
-                <w:szCs w:val="20"/>
-              </w:rPr>
-              <w:fldChar w:fldCharType="begin"/>
-            </w:r>
-            <w:r>
-              <w:rPr>
-                <w:rFonts w:cs="Times New Roman"/>
-                <w:sz w:val="20"/>
-                <w:szCs w:val="20"/>
-              </w:rPr>
-              <w:instrText xml:space="preserve"> MERGEFIELD Tanggal_Lahir </w:instrText>
-            </w:r>
-            <w:r>
-              <w:rPr>
-                <w:rFonts w:cs="Times New Roman"/>
-                <w:sz w:val="20"/>
-                <w:szCs w:val="20"/>
-              </w:rPr>
-              <w:fldChar w:fldCharType="separate"/>
-            </w:r>
-            <w:r>
-              <w:rPr>
-                <w:rFonts w:cs="Times New Roman"/>
-                <w:noProof/>
-                <w:sz w:val="20"/>
-                <w:szCs w:val="20"/>
-              </w:rPr>
-              <w:t>28 Januari 2002</w:t>
-            </w:r>
-            <w:r>
-              <w:rPr>
-                <w:rFonts w:cs="Times New Roman"/>
-                <w:sz w:val="20"/>
-                <w:szCs w:val="20"/>
-              </w:rPr>
-              <w:fldChar w:fldCharType="end"/>
-            </w:r>
           </w:p>
         </w:tc>
         <w:tc>
@@ -777,7 +672,6 @@
             <w:pPr>
               <w:rPr>
                 <w:rFonts w:cs="Times New Roman"/>
-                <w:b/>
                 <w:sz w:val="20"/>
                 <w:szCs w:val="20"/>
               </w:rPr>
@@ -785,11 +679,11 @@
             <w:r>
               <w:rPr>
                 <w:rFonts w:cstheme="minorHAnsi"/>
-                <w:b/>
+                <w:i/>
                 <w:sz w:val="18"/>
                 <w:szCs w:val="18"/>
               </w:rPr>
-              <w:t>Tahun Terdaftar</w:t>
+              <w:t>Transcripts Serial Number</w:t>
             </w:r>
           </w:p>
         </w:tc>
@@ -806,31 +700,13 @@
           </w:tcPr>
           <w:p>
             <w:pPr>
+              <w:ind w:left="162" w:hanging="162"/>
               <w:rPr>
                 <w:rFonts w:cs="Times New Roman"/>
                 <w:sz w:val="20"/>
                 <w:szCs w:val="20"/>
-                <w:lang w:val="id-ID"/>
-              </w:rPr>
-            </w:pPr>
-            <w:r>
-              <w:rPr>
-                <w:rFonts w:cs="Times New Roman"/>
-                <w:sz w:val="20"/>
-                <w:szCs w:val="20"/>
-                <w:lang w:val="id-ID"/>
-              </w:rPr>
-              <w:t>: 20</w:t>
-            </w:r>
-            <w:r>
-              <w:rPr>
-                <w:rFonts w:cs="Times New Roman"/>
-                <w:sz w:val="20"/>
-                <w:szCs w:val="20"/>
-                <w:lang w:val="id-ID"/>
-              </w:rPr>
-              <w:t>19</w:t>
-            </w:r>
+              </w:rPr>
+            </w:pPr>
           </w:p>
         </w:tc>
       </w:tr>
@@ -850,19 +726,50 @@
             <w:pPr>
               <w:rPr>
                 <w:rFonts w:cs="Times New Roman"/>
-                <w:i/>
+                <w:b/>
                 <w:sz w:val="20"/>
                 <w:szCs w:val="20"/>
               </w:rPr>
             </w:pPr>
+            <w:proofErr w:type="spellStart"/>
             <w:r>
               <w:rPr>
                 <w:rFonts w:cstheme="minorHAnsi"/>
-                <w:i/>
+                <w:b/>
                 <w:sz w:val="18"/>
                 <w:szCs w:val="18"/>
               </w:rPr>
-              <w:t>Place &amp; Date of Birth</w:t>
+              <w:t>Tempat</w:t>
+            </w:r>
+            <w:proofErr w:type="spellEnd"/>
+            <w:r>
+              <w:rPr>
+                <w:rFonts w:cstheme="minorHAnsi"/>
+                <w:b/>
+                <w:sz w:val="18"/>
+                <w:szCs w:val="18"/>
+              </w:rPr>
+              <w:t xml:space="preserve"> &amp; </w:t>
+            </w:r>
+            <w:proofErr w:type="spellStart"/>
+            <w:r>
+              <w:rPr>
+                <w:rFonts w:cstheme="minorHAnsi"/>
+                <w:b/>
+                <w:sz w:val="18"/>
+                <w:szCs w:val="18"/>
+              </w:rPr>
+              <w:t>Tanggal</w:t>
+            </w:r>
+            <w:proofErr w:type="spellEnd"/>
+            <w:r>
+              <w:rPr>
+                <w:rFonts w:cstheme="minorHAnsi"/>
+                <w:b/>
+                <w:sz w:val="18"/>
+                <w:szCs w:val="18"/>
+              </w:rPr>
+              <w:t xml:space="preserve"> Lahir</w:t>
             </w:r>
           </w:p>
         </w:tc>
@@ -884,6 +791,104 @@
                 <w:szCs w:val="20"/>
               </w:rPr>
             </w:pPr>
+            <w:r>
+              <w:rPr>
+                <w:rFonts w:cs="Times New Roman"/>
+                <w:sz w:val="20"/>
+                <w:szCs w:val="20"/>
+              </w:rPr>
+              <w:t xml:space="preserve">: </w:t>
+            </w:r>
+            <w:r>
+              <w:rPr>
+                <w:rFonts w:cs="Times New Roman"/>
+                <w:sz w:val="20"/>
+                <w:szCs w:val="20"/>
+              </w:rPr>
+              <w:fldChar w:fldCharType="begin"/>
+            </w:r>
+            <w:r>
+              <w:rPr>
+                <w:rFonts w:cs="Times New Roman"/>
+                <w:sz w:val="20"/>
+                <w:szCs w:val="20"/>
+              </w:rPr>
+              <w:instrText xml:space="preserve"> MERGEFIELD Tempat_Lahir </w:instrText>
+            </w:r>
+            <w:r>
+              <w:rPr>
+                <w:rFonts w:cs="Times New Roman"/>
+                <w:sz w:val="20"/>
+                <w:szCs w:val="20"/>
+              </w:rPr>
+              <w:fldChar w:fldCharType="separate"/>
+            </w:r>
+            <w:r>
+              <w:rPr>
+                <w:rFonts w:cs="Times New Roman"/>
+                <w:noProof/>
+                <w:sz w:val="20"/>
+                <w:szCs w:val="20"/>
+              </w:rPr>
+              <w:t>Tanjung Batu Kundur</w:t>
+            </w:r>
+            <w:r>
+              <w:rPr>
+                <w:rFonts w:cs="Times New Roman"/>
+                <w:sz w:val="20"/>
+                <w:szCs w:val="20"/>
+              </w:rPr>
+              <w:fldChar w:fldCharType="end"/>
+            </w:r>
+            <w:r>
+              <w:rPr>
+                <w:rFonts w:cs="Times New Roman"/>
+                <w:sz w:val="20"/>
+                <w:szCs w:val="20"/>
+              </w:rPr>
+              <w:t>,</w:t>
+            </w:r>
+            <w:r>
+              <w:rPr>
+                <w:rFonts w:cs="Times New Roman"/>
+                <w:sz w:val="20"/>
+                <w:szCs w:val="20"/>
+              </w:rPr>
+              <w:fldChar w:fldCharType="begin"/>
+            </w:r>
+            <w:r>
+              <w:rPr>
+                <w:rFonts w:cs="Times New Roman"/>
+                <w:sz w:val="20"/>
+                <w:szCs w:val="20"/>
+              </w:rPr>
+              <w:instrText xml:space="preserve"> MERGEFIELD Tanggal_Lahir </w:instrText>
+            </w:r>
+            <w:r>
+              <w:rPr>
+                <w:rFonts w:cs="Times New Roman"/>
+                <w:sz w:val="20"/>
+                <w:szCs w:val="20"/>
+              </w:rPr>
+              <w:fldChar w:fldCharType="separate"/>
+            </w:r>
+            <w:r>
+              <w:rPr>
+                <w:rFonts w:cs="Times New Roman"/>
+                <w:noProof/>
+                <w:sz w:val="20"/>
+                <w:szCs w:val="20"/>
+              </w:rPr>
+              <w:t>28 Januari 2002</w:t>
+            </w:r>
+            <w:r>
+              <w:rPr>
+                <w:rFonts w:cs="Times New Roman"/>
+                <w:sz w:val="20"/>
+                <w:szCs w:val="20"/>
+              </w:rPr>
+              <w:fldChar w:fldCharType="end"/>
+            </w:r>
           </w:p>
         </w:tc>
         <w:tc>
@@ -901,20 +906,42 @@
             <w:pPr>
               <w:rPr>
                 <w:rFonts w:cs="Times New Roman"/>
-                <w:i/>
+                <w:b/>
                 <w:sz w:val="20"/>
                 <w:szCs w:val="20"/>
               </w:rPr>
             </w:pPr>
+            <w:proofErr w:type="spellStart"/>
             <w:r>
               <w:rPr>
                 <w:rFonts w:cstheme="minorHAnsi"/>
-                <w:i/>
+                <w:b/>
                 <w:sz w:val="18"/>
                 <w:szCs w:val="18"/>
               </w:rPr>
-              <w:t>Years of Enrollment</w:t>
-            </w:r>
+              <w:t>Tahun</w:t>
+            </w:r>
+            <w:proofErr w:type="spellEnd"/>
+            <w:r>
+              <w:rPr>
+                <w:rFonts w:cstheme="minorHAnsi"/>
+                <w:b/>
+                <w:sz w:val="18"/>
+                <w:szCs w:val="18"/>
+              </w:rPr>
+              <w:t xml:space="preserve"> </w:t>
+            </w:r>
+            <w:proofErr w:type="spellStart"/>
+            <w:r>
+              <w:rPr>
+                <w:rFonts w:cstheme="minorHAnsi"/>
+                <w:b/>
+                <w:sz w:val="18"/>
+                <w:szCs w:val="18"/>
+              </w:rPr>
+              <w:t>Terdaftar</w:t>
+            </w:r>
+            <w:proofErr w:type="spellEnd"/>
           </w:p>
         </w:tc>
         <w:tc>
@@ -934,8 +961,27 @@
                 <w:rFonts w:cs="Times New Roman"/>
                 <w:sz w:val="20"/>
                 <w:szCs w:val="20"/>
-              </w:rPr>
-            </w:pPr>
+                <w:lang w:val="id-ID"/>
+              </w:rPr>
+            </w:pPr>
+            <w:r>
+              <w:rPr>
+                <w:rFonts w:cs="Times New Roman"/>
+                <w:sz w:val="20"/>
+                <w:szCs w:val="20"/>
+                <w:lang w:val="id-ID"/>
+              </w:rPr>
+              <w:t>: 20</w:t>
+            </w:r>
+            <w:r>
+              <w:rPr>
+                <w:rFonts w:cs="Times New Roman"/>
+                <w:sz w:val="20"/>
+                <w:szCs w:val="20"/>
+                <w:lang w:val="id-ID"/>
+              </w:rPr>
+              <w:t>19</w:t>
+            </w:r>
           </w:p>
         </w:tc>
       </w:tr>
@@ -955,7 +1001,7 @@
             <w:pPr>
               <w:rPr>
                 <w:rFonts w:cs="Times New Roman"/>
-                <w:b/>
+                <w:i/>
                 <w:sz w:val="20"/>
                 <w:szCs w:val="20"/>
               </w:rPr>
@@ -963,11 +1009,11 @@
             <w:r>
               <w:rPr>
                 <w:rFonts w:cstheme="minorHAnsi"/>
-                <w:b/>
+                <w:i/>
                 <w:sz w:val="18"/>
                 <w:szCs w:val="18"/>
               </w:rPr>
-              <w:t>Nomor Induk Mahasiswa</w:t>
+              <w:t>Place &amp; Date of Birth</w:t>
             </w:r>
           </w:p>
         </w:tc>
@@ -987,73 +1033,8 @@
                 <w:rFonts w:cs="Times New Roman"/>
                 <w:sz w:val="20"/>
                 <w:szCs w:val="20"/>
-                <w:lang w:val="id-ID"/>
-              </w:rPr>
-            </w:pPr>
-            <w:r>
-              <w:rPr>
-                <w:rFonts w:cs="Times New Roman"/>
-                <w:sz w:val="20"/>
-                <w:szCs w:val="20"/>
-                <w:lang w:val="id-ID"/>
-              </w:rPr>
-              <w:t>:</w:t>
-            </w:r>
-            <w:r>
-              <w:rPr>
-                <w:rFonts w:cs="Times New Roman"/>
-                <w:sz w:val="20"/>
-                <w:szCs w:val="20"/>
-                <w:lang w:val="id-ID"/>
-              </w:rPr>
-              <w:t xml:space="preserve"> </w:t>
-            </w:r>
-            <w:r>
-              <w:rPr>
-                <w:rFonts w:cs="Times New Roman"/>
-                <w:sz w:val="20"/>
-                <w:szCs w:val="20"/>
-                <w:lang w:val="id-ID"/>
-              </w:rPr>
-              <w:fldChar w:fldCharType="begin"/>
-            </w:r>
-            <w:r>
-              <w:rPr>
-                <w:rFonts w:cs="Times New Roman"/>
-                <w:sz w:val="20"/>
-                <w:szCs w:val="20"/>
-                <w:lang w:val="id-ID"/>
-              </w:rPr>
-              <w:instrText xml:space="preserve"> MERGEFIELD NIM </w:instrText>
-            </w:r>
-            <w:r>
-              <w:rPr>
-                <w:rFonts w:cs="Times New Roman"/>
-                <w:sz w:val="20"/>
-                <w:szCs w:val="20"/>
-                <w:lang w:val="id-ID"/>
-              </w:rPr>
-              <w:fldChar w:fldCharType="separate"/>
-            </w:r>
-            <w:r>
-              <w:rPr>
-                <w:rFonts w:cs="Times New Roman"/>
-                <w:noProof/>
-                <w:sz w:val="20"/>
-                <w:szCs w:val="20"/>
-                <w:lang w:val="id-ID"/>
-              </w:rPr>
-              <w:t>131911017</w:t>
-            </w:r>
-            <w:r>
-              <w:rPr>
-                <w:rFonts w:cs="Times New Roman"/>
-                <w:sz w:val="20"/>
-                <w:szCs w:val="20"/>
-                <w:lang w:val="id-ID"/>
-              </w:rPr>
-              <w:fldChar w:fldCharType="end"/>
-            </w:r>
+              </w:rPr>
+            </w:pPr>
           </w:p>
         </w:tc>
         <w:tc>
@@ -1071,7 +1052,7 @@
             <w:pPr>
               <w:rPr>
                 <w:rFonts w:cs="Times New Roman"/>
-                <w:b/>
+                <w:i/>
                 <w:sz w:val="20"/>
                 <w:szCs w:val="20"/>
               </w:rPr>
@@ -1079,11 +1060,11 @@
             <w:r>
               <w:rPr>
                 <w:rFonts w:cstheme="minorHAnsi"/>
-                <w:b/>
+                <w:i/>
                 <w:sz w:val="18"/>
                 <w:szCs w:val="18"/>
               </w:rPr>
-              <w:t>Tanggal Kelulusan</w:t>
+              <w:t>Years of Enrollment</w:t>
             </w:r>
           </w:p>
         </w:tc>
@@ -1100,64 +1081,12 @@
           </w:tcPr>
           <w:p>
             <w:pPr>
-              <w:tabs>
-                <w:tab w:val="center" w:pos="881"/>
-              </w:tabs>
               <w:rPr>
                 <w:rFonts w:cs="Times New Roman"/>
                 <w:sz w:val="20"/>
                 <w:szCs w:val="20"/>
               </w:rPr>
             </w:pPr>
-            <w:r>
-              <w:rPr>
-                <w:rFonts w:cs="Times New Roman"/>
-                <w:sz w:val="20"/>
-                <w:szCs w:val="20"/>
-              </w:rPr>
-              <w:t xml:space="preserve">: </w:t>
-            </w:r>
-            <w:r>
-              <w:rPr>
-                <w:rFonts w:cs="Times New Roman"/>
-                <w:sz w:val="20"/>
-                <w:szCs w:val="20"/>
-              </w:rPr>
-              <w:fldChar w:fldCharType="begin"/>
-            </w:r>
-            <w:r>
-              <w:rPr>
-                <w:rFonts w:cs="Times New Roman"/>
-                <w:sz w:val="20"/>
-                <w:szCs w:val="20"/>
-              </w:rPr>
-              <w:instrText xml:space="preserve"> MERGEFIELD Tanggal_Lulus </w:instrText>
-            </w:r>
-            <w:r>
-              <w:rPr>
-                <w:rFonts w:cs="Times New Roman"/>
-                <w:sz w:val="20"/>
-                <w:szCs w:val="20"/>
-              </w:rPr>
-              <w:fldChar w:fldCharType="separate"/>
-            </w:r>
-            <w:r>
-              <w:rPr>
-                <w:rFonts w:cs="Times New Roman"/>
-                <w:noProof/>
-                <w:sz w:val="20"/>
-                <w:szCs w:val="20"/>
-              </w:rPr>
-              <w:t>23 Mei 2025</w:t>
-            </w:r>
-            <w:r>
-              <w:rPr>
-                <w:rFonts w:cs="Times New Roman"/>
-                <w:sz w:val="20"/>
-                <w:szCs w:val="20"/>
-              </w:rPr>
-              <w:fldChar w:fldCharType="end"/>
-            </w:r>
           </w:p>
         </w:tc>
       </w:tr>
@@ -1177,20 +1106,62 @@
             <w:pPr>
               <w:rPr>
                 <w:rFonts w:cs="Times New Roman"/>
-                <w:i/>
+                <w:b/>
                 <w:sz w:val="20"/>
                 <w:szCs w:val="20"/>
               </w:rPr>
             </w:pPr>
+            <w:proofErr w:type="spellStart"/>
             <w:r>
               <w:rPr>
                 <w:rFonts w:cstheme="minorHAnsi"/>
-                <w:i/>
+                <w:b/>
                 <w:sz w:val="18"/>
                 <w:szCs w:val="18"/>
               </w:rPr>
-              <w:t>Student Registered Number</w:t>
-            </w:r>
+              <w:t>Nomor</w:t>
+            </w:r>
+            <w:proofErr w:type="spellEnd"/>
+            <w:r>
+              <w:rPr>
+                <w:rFonts w:cstheme="minorHAnsi"/>
+                <w:b/>
+                <w:sz w:val="18"/>
+                <w:szCs w:val="18"/>
+              </w:rPr>
+              <w:t xml:space="preserve"> </w:t>
+            </w:r>
+            <w:proofErr w:type="spellStart"/>
+            <w:r>
+              <w:rPr>
+                <w:rFonts w:cstheme="minorHAnsi"/>
+                <w:b/>
+                <w:sz w:val="18"/>
+                <w:szCs w:val="18"/>
+              </w:rPr>
+              <w:t>Induk</w:t>
+            </w:r>
+            <w:proofErr w:type="spellEnd"/>
+            <w:r>
+              <w:rPr>
+                <w:rFonts w:cstheme="minorHAnsi"/>
+                <w:b/>
+                <w:sz w:val="18"/>
+                <w:szCs w:val="18"/>
+              </w:rPr>
+              <w:t xml:space="preserve"> </w:t>
+            </w:r>
+            <w:proofErr w:type="spellStart"/>
+            <w:r>
+              <w:rPr>
+                <w:rFonts w:cstheme="minorHAnsi"/>
+                <w:b/>
+                <w:sz w:val="18"/>
+                <w:szCs w:val="18"/>
+              </w:rPr>
+              <w:t>Mahasiswa</w:t>
+            </w:r>
+            <w:proofErr w:type="spellEnd"/>
           </w:p>
         </w:tc>
         <w:tc>
@@ -1209,8 +1180,73 @@
                 <w:rFonts w:cs="Times New Roman"/>
                 <w:sz w:val="20"/>
                 <w:szCs w:val="20"/>
-              </w:rPr>
-            </w:pPr>
+                <w:lang w:val="id-ID"/>
+              </w:rPr>
+            </w:pPr>
+            <w:r>
+              <w:rPr>
+                <w:rFonts w:cs="Times New Roman"/>
+                <w:sz w:val="20"/>
+                <w:szCs w:val="20"/>
+                <w:lang w:val="id-ID"/>
+              </w:rPr>
+              <w:t>:</w:t>
+            </w:r>
+            <w:r>
+              <w:rPr>
+                <w:rFonts w:cs="Times New Roman"/>
+                <w:sz w:val="20"/>
+                <w:szCs w:val="20"/>
+                <w:lang w:val="id-ID"/>
+              </w:rPr>
+              <w:t xml:space="preserve"> </w:t>
+            </w:r>
+            <w:r>
+              <w:rPr>
+                <w:rFonts w:cs="Times New Roman"/>
+                <w:sz w:val="20"/>
+                <w:szCs w:val="20"/>
+                <w:lang w:val="id-ID"/>
+              </w:rPr>
+              <w:fldChar w:fldCharType="begin"/>
+            </w:r>
+            <w:r>
+              <w:rPr>
+                <w:rFonts w:cs="Times New Roman"/>
+                <w:sz w:val="20"/>
+                <w:szCs w:val="20"/>
+                <w:lang w:val="id-ID"/>
+              </w:rPr>
+              <w:instrText xml:space="preserve"> MERGEFIELD NIM </w:instrText>
+            </w:r>
+            <w:r>
+              <w:rPr>
+                <w:rFonts w:cs="Times New Roman"/>
+                <w:sz w:val="20"/>
+                <w:szCs w:val="20"/>
+                <w:lang w:val="id-ID"/>
+              </w:rPr>
+              <w:fldChar w:fldCharType="separate"/>
+            </w:r>
+            <w:r>
+              <w:rPr>
+                <w:rFonts w:cs="Times New Roman"/>
+                <w:noProof/>
+                <w:sz w:val="20"/>
+                <w:szCs w:val="20"/>
+                <w:lang w:val="id-ID"/>
+              </w:rPr>
+              <w:t>131911017</w:t>
+            </w:r>
+            <w:r>
+              <w:rPr>
+                <w:rFonts w:cs="Times New Roman"/>
+                <w:sz w:val="20"/>
+                <w:szCs w:val="20"/>
+                <w:lang w:val="id-ID"/>
+              </w:rPr>
+              <w:fldChar w:fldCharType="end"/>
+            </w:r>
           </w:p>
         </w:tc>
         <w:tc>
@@ -1228,20 +1264,42 @@
             <w:pPr>
               <w:rPr>
                 <w:rFonts w:cs="Times New Roman"/>
-                <w:i/>
+                <w:b/>
                 <w:sz w:val="20"/>
                 <w:szCs w:val="20"/>
               </w:rPr>
             </w:pPr>
+            <w:proofErr w:type="spellStart"/>
             <w:r>
               <w:rPr>
                 <w:rFonts w:cstheme="minorHAnsi"/>
-                <w:i/>
+                <w:b/>
                 <w:sz w:val="18"/>
                 <w:szCs w:val="18"/>
               </w:rPr>
-              <w:t>Graduation Date</w:t>
-            </w:r>
+              <w:t>Tanggal</w:t>
+            </w:r>
+            <w:proofErr w:type="spellEnd"/>
+            <w:r>
+              <w:rPr>
+                <w:rFonts w:cstheme="minorHAnsi"/>
+                <w:b/>
+                <w:sz w:val="18"/>
+                <w:szCs w:val="18"/>
+              </w:rPr>
+              <w:t xml:space="preserve"> </w:t>
+            </w:r>
+            <w:proofErr w:type="spellStart"/>
+            <w:r>
+              <w:rPr>
+                <w:rFonts w:cstheme="minorHAnsi"/>
+                <w:b/>
+                <w:sz w:val="18"/>
+                <w:szCs w:val="18"/>
+              </w:rPr>
+              <w:t>Kelulusan</w:t>
+            </w:r>
+            <w:proofErr w:type="spellEnd"/>
           </w:p>
         </w:tc>
         <w:tc>
@@ -1257,6 +1315,163 @@
           </w:tcPr>
           <w:p>
             <w:pPr>
+              <w:tabs>
+                <w:tab w:val="center" w:pos="881"/>
+              </w:tabs>
+              <w:rPr>
+                <w:rFonts w:cs="Times New Roman"/>
+                <w:sz w:val="20"/>
+                <w:szCs w:val="20"/>
+              </w:rPr>
+            </w:pPr>
+            <w:r>
+              <w:rPr>
+                <w:rFonts w:cs="Times New Roman"/>
+                <w:sz w:val="20"/>
+                <w:szCs w:val="20"/>
+              </w:rPr>
+              <w:t xml:space="preserve">: </w:t>
+            </w:r>
+            <w:r>
+              <w:rPr>
+                <w:rFonts w:cs="Times New Roman"/>
+                <w:sz w:val="20"/>
+                <w:szCs w:val="20"/>
+              </w:rPr>
+              <w:fldChar w:fldCharType="begin"/>
+            </w:r>
+            <w:r>
+              <w:rPr>
+                <w:rFonts w:cs="Times New Roman"/>
+                <w:sz w:val="20"/>
+                <w:szCs w:val="20"/>
+              </w:rPr>
+              <w:instrText xml:space="preserve"> MERGEFIELD Tanggal_Lulus </w:instrText>
+            </w:r>
+            <w:r>
+              <w:rPr>
+                <w:rFonts w:cs="Times New Roman"/>
+                <w:sz w:val="20"/>
+                <w:szCs w:val="20"/>
+              </w:rPr>
+              <w:fldChar w:fldCharType="separate"/>
+            </w:r>
+            <w:r>
+              <w:rPr>
+                <w:rFonts w:cs="Times New Roman"/>
+                <w:noProof/>
+                <w:sz w:val="20"/>
+                <w:szCs w:val="20"/>
+              </w:rPr>
+              <w:t>23 Mei 2025</w:t>
+            </w:r>
+            <w:r>
+              <w:rPr>
+                <w:rFonts w:cs="Times New Roman"/>
+                <w:sz w:val="20"/>
+                <w:szCs w:val="20"/>
+              </w:rPr>
+              <w:fldChar w:fldCharType="end"/>
+            </w:r>
+          </w:p>
+        </w:tc>
+      </w:tr>
+      <w:tr>
+        <w:tc>
+          <w:tcPr>
+            <w:tcW w:w="2518" w:type="dxa"/>
+            <w:gridSpan w:val="3"/>
+            <w:tcBorders>
+              <w:top w:val="nil"/>
+              <w:left w:val="nil"/>
+              <w:bottom w:val="nil"/>
+              <w:right w:val="nil"/>
+            </w:tcBorders>
+          </w:tcPr>
+          <w:p>
+            <w:pPr>
+              <w:rPr>
+                <w:rFonts w:cs="Times New Roman"/>
+                <w:i/>
+                <w:sz w:val="20"/>
+                <w:szCs w:val="20"/>
+              </w:rPr>
+            </w:pPr>
+            <w:r>
+              <w:rPr>
+                <w:rFonts w:cstheme="minorHAnsi"/>
+                <w:i/>
+                <w:sz w:val="18"/>
+                <w:szCs w:val="18"/>
+              </w:rPr>
+              <w:t>Student Registered Number</w:t>
+            </w:r>
+          </w:p>
+        </w:tc>
+        <w:tc>
+          <w:tcPr>
+            <w:tcW w:w="4412" w:type="dxa"/>
+            <w:tcBorders>
+              <w:top w:val="nil"/>
+              <w:left w:val="nil"/>
+              <w:bottom w:val="nil"/>
+              <w:right w:val="nil"/>
+            </w:tcBorders>
+          </w:tcPr>
+          <w:p>
+            <w:pPr>
+              <w:rPr>
+                <w:rFonts w:cs="Times New Roman"/>
+                <w:sz w:val="20"/>
+                <w:szCs w:val="20"/>
+              </w:rPr>
+            </w:pPr>
+          </w:p>
+        </w:tc>
+        <w:tc>
+          <w:tcPr>
+            <w:tcW w:w="1714" w:type="dxa"/>
+            <w:gridSpan w:val="3"/>
+            <w:tcBorders>
+              <w:top w:val="nil"/>
+              <w:left w:val="nil"/>
+              <w:bottom w:val="nil"/>
+              <w:right w:val="nil"/>
+            </w:tcBorders>
+          </w:tcPr>
+          <w:p>
+            <w:pPr>
+              <w:rPr>
+                <w:rFonts w:cs="Times New Roman"/>
+                <w:i/>
+                <w:sz w:val="20"/>
+                <w:szCs w:val="20"/>
+              </w:rPr>
+            </w:pPr>
+            <w:r>
+              <w:rPr>
+                <w:rFonts w:cstheme="minorHAnsi"/>
+                <w:i/>
+                <w:sz w:val="18"/>
+                <w:szCs w:val="18"/>
+              </w:rPr>
+              <w:t>Graduation Date</w:t>
+            </w:r>
+          </w:p>
+        </w:tc>
+        <w:tc>
+          <w:tcPr>
+            <w:tcW w:w="2426" w:type="dxa"/>
+            <w:gridSpan w:val="3"/>
+            <w:tcBorders>
+              <w:top w:val="nil"/>
+              <w:left w:val="nil"/>
+              <w:bottom w:val="nil"/>
+              <w:right w:val="nil"/>
+            </w:tcBorders>
+          </w:tcPr>
+          <w:p>
+            <w:pPr>
               <w:rPr>
                 <w:rFonts w:cs="Times New Roman"/>
                 <w:sz w:val="20"/>
@@ -3277,6 +3492,7 @@
                 <w:szCs w:val="16"/>
               </w:rPr>
             </w:pPr>
+            <w:proofErr w:type="spellStart"/>
             <w:r>
               <w:rPr>
                 <w:rFonts w:ascii="Calibri" w:eastAsia="Times New Roman" w:hAnsi="Calibri" w:cs="Times New Roman"/>
@@ -3284,7 +3500,37 @@
                 <w:sz w:val="16"/>
                 <w:szCs w:val="16"/>
               </w:rPr>
-              <w:t xml:space="preserve">Ilmu Dasar Keperawatan I </w:t>
+              <w:t>Ilmu</w:t>
+            </w:r>
+            <w:proofErr w:type="spellEnd"/>
+            <w:r>
+              <w:rPr>
+                <w:rFonts w:ascii="Calibri" w:eastAsia="Times New Roman" w:hAnsi="Calibri" w:cs="Times New Roman"/>
+                <w:color w:val="000000"/>
+                <w:sz w:val="16"/>
+                <w:szCs w:val="16"/>
+              </w:rPr>
+              <w:t xml:space="preserve"> Dasar </w:t>
+            </w:r>
+            <w:proofErr w:type="spellStart"/>
+            <w:r>
+              <w:rPr>
+                <w:rFonts w:ascii="Calibri" w:eastAsia="Times New Roman" w:hAnsi="Calibri" w:cs="Times New Roman"/>
+                <w:color w:val="000000"/>
+                <w:sz w:val="16"/>
+                <w:szCs w:val="16"/>
+              </w:rPr>
+              <w:t>Keperawatan</w:t>
+            </w:r>
+            <w:proofErr w:type="spellEnd"/>
+            <w:r>
+              <w:rPr>
+                <w:rFonts w:ascii="Calibri" w:eastAsia="Times New Roman" w:hAnsi="Calibri" w:cs="Times New Roman"/>
+                <w:color w:val="000000"/>
+                <w:sz w:val="16"/>
+                <w:szCs w:val="16"/>
+              </w:rPr>
+              <w:t xml:space="preserve"> I </w:t>
             </w:r>
           </w:p>
           <w:p>
@@ -3654,6 +3900,7 @@
                 <w:szCs w:val="16"/>
               </w:rPr>
             </w:pPr>
+            <w:proofErr w:type="spellStart"/>
             <w:r>
               <w:rPr>
                 <w:rFonts w:ascii="Calibri" w:eastAsia="Times New Roman" w:hAnsi="Calibri" w:cs="Times New Roman"/>
@@ -3661,7 +3908,37 @@
                 <w:sz w:val="16"/>
                 <w:szCs w:val="16"/>
               </w:rPr>
-              <w:t xml:space="preserve">Ilmu Dasar Keperawatan II </w:t>
+              <w:t>Ilmu</w:t>
+            </w:r>
+            <w:proofErr w:type="spellEnd"/>
+            <w:r>
+              <w:rPr>
+                <w:rFonts w:ascii="Calibri" w:eastAsia="Times New Roman" w:hAnsi="Calibri" w:cs="Times New Roman"/>
+                <w:color w:val="000000"/>
+                <w:sz w:val="16"/>
+                <w:szCs w:val="16"/>
+              </w:rPr>
+              <w:t xml:space="preserve"> Dasar </w:t>
+            </w:r>
+            <w:proofErr w:type="spellStart"/>
+            <w:r>
+              <w:rPr>
+                <w:rFonts w:ascii="Calibri" w:eastAsia="Times New Roman" w:hAnsi="Calibri" w:cs="Times New Roman"/>
+                <w:color w:val="000000"/>
+                <w:sz w:val="16"/>
+                <w:szCs w:val="16"/>
+              </w:rPr>
+              <w:t>Keperawatan</w:t>
+            </w:r>
+            <w:proofErr w:type="spellEnd"/>
+            <w:r>
+              <w:rPr>
+                <w:rFonts w:ascii="Calibri" w:eastAsia="Times New Roman" w:hAnsi="Calibri" w:cs="Times New Roman"/>
+                <w:color w:val="000000"/>
+                <w:sz w:val="16"/>
+                <w:szCs w:val="16"/>
+              </w:rPr>
+              <w:t xml:space="preserve"> II </w:t>
             </w:r>
           </w:p>
           <w:p>
@@ -4413,7 +4690,27 @@
                 <w:sz w:val="16"/>
                 <w:szCs w:val="16"/>
               </w:rPr>
-              <w:t>Basic English For Nursing</w:t>
+              <w:t xml:space="preserve">Basic English </w:t>
+            </w:r>
+            <w:proofErr w:type="gramStart"/>
+            <w:r>
+              <w:rPr>
+                <w:rFonts w:ascii="Calibri" w:hAnsi="Calibri"/>
+                <w:color w:val="000000"/>
+                <w:sz w:val="16"/>
+                <w:szCs w:val="16"/>
+              </w:rPr>
+              <w:t>For</w:t>
+            </w:r>
+            <w:proofErr w:type="gramEnd"/>
+            <w:r>
+              <w:rPr>
+                <w:rFonts w:ascii="Calibri" w:hAnsi="Calibri"/>
+                <w:color w:val="000000"/>
+                <w:sz w:val="16"/>
+                <w:szCs w:val="16"/>
+              </w:rPr>
+              <w:t xml:space="preserve"> Nursing</w:t>
             </w:r>
           </w:p>
         </w:tc>
@@ -6311,6 +6608,7 @@
                 <w:szCs w:val="16"/>
               </w:rPr>
             </w:pPr>
+            <w:proofErr w:type="spellStart"/>
             <w:r>
               <w:rPr>
                 <w:rFonts w:ascii="Calibri" w:eastAsia="Times New Roman" w:hAnsi="Calibri" w:cs="Times New Roman"/>
@@ -6318,7 +6616,37 @@
                 <w:sz w:val="16"/>
                 <w:szCs w:val="16"/>
               </w:rPr>
-              <w:t xml:space="preserve">Ilmu Dasar Keperawatan III </w:t>
+              <w:t>Ilmu</w:t>
+            </w:r>
+            <w:proofErr w:type="spellEnd"/>
+            <w:r>
+              <w:rPr>
+                <w:rFonts w:ascii="Calibri" w:eastAsia="Times New Roman" w:hAnsi="Calibri" w:cs="Times New Roman"/>
+                <w:color w:val="000000"/>
+                <w:sz w:val="16"/>
+                <w:szCs w:val="16"/>
+              </w:rPr>
+              <w:t xml:space="preserve"> Dasar </w:t>
+            </w:r>
+            <w:proofErr w:type="spellStart"/>
+            <w:r>
+              <w:rPr>
+                <w:rFonts w:ascii="Calibri" w:eastAsia="Times New Roman" w:hAnsi="Calibri" w:cs="Times New Roman"/>
+                <w:color w:val="000000"/>
+                <w:sz w:val="16"/>
+                <w:szCs w:val="16"/>
+              </w:rPr>
+              <w:t>Keperawatan</w:t>
+            </w:r>
+            <w:proofErr w:type="spellEnd"/>
+            <w:r>
+              <w:rPr>
+                <w:rFonts w:ascii="Calibri" w:eastAsia="Times New Roman" w:hAnsi="Calibri" w:cs="Times New Roman"/>
+                <w:color w:val="000000"/>
+                <w:sz w:val="16"/>
+                <w:szCs w:val="16"/>
+              </w:rPr>
+              <w:t xml:space="preserve"> III </w:t>
             </w:r>
           </w:p>
           <w:p>
@@ -7873,6 +8201,7 @@
                 <w:lang w:val="id-ID"/>
               </w:rPr>
             </w:pPr>
+            <w:proofErr w:type="spellStart"/>
             <w:r>
               <w:rPr>
                 <w:rFonts w:ascii="Calibri" w:hAnsi="Calibri"/>
@@ -7881,7 +8210,18 @@
                 <w:szCs w:val="16"/>
                 <w:lang w:val="sv-SE"/>
               </w:rPr>
-              <w:t xml:space="preserve">Sistem </w:t>
+              <w:t>Sistem</w:t>
+            </w:r>
+            <w:proofErr w:type="spellEnd"/>
+            <w:r>
+              <w:rPr>
+                <w:rFonts w:ascii="Calibri" w:hAnsi="Calibri"/>
+                <w:color w:val="000000"/>
+                <w:sz w:val="16"/>
+                <w:szCs w:val="16"/>
+                <w:lang w:val="sv-SE"/>
+              </w:rPr>
+              <w:t xml:space="preserve"> </w:t>
             </w:r>
             <w:r>
               <w:rPr>
@@ -7906,6 +8246,7 @@
                 <w:lang w:val="id-ID"/>
               </w:rPr>
             </w:pPr>
+            <w:proofErr w:type="spellStart"/>
             <w:r>
               <w:rPr>
                 <w:rFonts w:cstheme="minorHAnsi"/>
@@ -7915,7 +8256,19 @@
                 <w:szCs w:val="12"/>
                 <w:lang w:val="sv-SE"/>
               </w:rPr>
-              <w:t>Nursing Information System</w:t>
+              <w:t>Nursing</w:t>
+            </w:r>
+            <w:proofErr w:type="spellEnd"/>
+            <w:r>
+              <w:rPr>
+                <w:rFonts w:cstheme="minorHAnsi"/>
+                <w:i/>
+                <w:iCs/>
+                <w:sz w:val="12"/>
+                <w:szCs w:val="12"/>
+                <w:lang w:val="sv-SE"/>
+              </w:rPr>
+              <w:t xml:space="preserve"> Information System</w:t>
             </w:r>
           </w:p>
         </w:tc>
@@ -13910,13 +14263,61 @@
               <w:lang w:val="sv-SE"/>
             </w:rPr>
           </w:pPr>
+          <w:proofErr w:type="spellStart"/>
           <w:r>
             <w:rPr>
               <w:rFonts w:ascii="Brush Script MT" w:hAnsi="Brush Script MT" w:cs="Arial"/>
               <w:szCs w:val="28"/>
               <w:lang w:val="sv-SE"/>
             </w:rPr>
-            <w:t>Jl. W.R. Supratman,Tanjungpinang Timur, Kot</w:t>
+            <w:t>Jl</w:t>
+          </w:r>
+          <w:proofErr w:type="spellEnd"/>
+          <w:r>
+            <w:rPr>
+              <w:rFonts w:ascii="Brush Script MT" w:hAnsi="Brush Script MT" w:cs="Arial"/>
+              <w:szCs w:val="28"/>
+              <w:lang w:val="sv-SE"/>
+            </w:rPr>
+            <w:t xml:space="preserve">. W.R. </w:t>
+          </w:r>
+          <w:proofErr w:type="spellStart"/>
+          <w:proofErr w:type="gramStart"/>
+          <w:r>
+            <w:rPr>
+              <w:rFonts w:ascii="Brush Script MT" w:hAnsi="Brush Script MT" w:cs="Arial"/>
+              <w:szCs w:val="28"/>
+              <w:lang w:val="sv-SE"/>
+            </w:rPr>
+            <w:t>Supratman,Tanjungpinang</w:t>
+          </w:r>
+          <w:proofErr w:type="spellEnd"/>
+          <w:proofErr w:type="gramEnd"/>
+          <w:r>
+            <w:rPr>
+              <w:rFonts w:ascii="Brush Script MT" w:hAnsi="Brush Script MT" w:cs="Arial"/>
+              <w:szCs w:val="28"/>
+              <w:lang w:val="sv-SE"/>
+            </w:rPr>
+            <w:t xml:space="preserve"> </w:t>
+          </w:r>
+          <w:proofErr w:type="spellStart"/>
+          <w:r>
+            <w:rPr>
+              <w:rFonts w:ascii="Brush Script MT" w:hAnsi="Brush Script MT" w:cs="Arial"/>
+              <w:szCs w:val="28"/>
+              <w:lang w:val="sv-SE"/>
+            </w:rPr>
+            <w:t>Timur</w:t>
+          </w:r>
+          <w:proofErr w:type="spellEnd"/>
+          <w:r>
+            <w:rPr>
+              <w:rFonts w:ascii="Brush Script MT" w:hAnsi="Brush Script MT" w:cs="Arial"/>
+              <w:szCs w:val="28"/>
+              <w:lang w:val="sv-SE"/>
+            </w:rPr>
+            <w:t>, Kot</w:t>
           </w:r>
           <w:r>
             <w:rPr>
@@ -13924,7 +14325,43 @@
               <w:szCs w:val="28"/>
               <w:lang w:val="sv-SE"/>
             </w:rPr>
-            <w:t>a Tanjungpinang, Kepualuan Riau</w:t>
+            <w:t xml:space="preserve">a </w:t>
+          </w:r>
+          <w:proofErr w:type="spellStart"/>
+          <w:r>
+            <w:rPr>
+              <w:rFonts w:ascii="Brush Script MT" w:hAnsi="Brush Script MT" w:cs="Arial"/>
+              <w:szCs w:val="28"/>
+              <w:lang w:val="sv-SE"/>
+            </w:rPr>
+            <w:t>Tanjungpinang</w:t>
+          </w:r>
+          <w:proofErr w:type="spellEnd"/>
+          <w:r>
+            <w:rPr>
+              <w:rFonts w:ascii="Brush Script MT" w:hAnsi="Brush Script MT" w:cs="Arial"/>
+              <w:szCs w:val="28"/>
+              <w:lang w:val="sv-SE"/>
+            </w:rPr>
+            <w:t xml:space="preserve">, </w:t>
+          </w:r>
+          <w:proofErr w:type="spellStart"/>
+          <w:r>
+            <w:rPr>
+              <w:rFonts w:ascii="Brush Script MT" w:hAnsi="Brush Script MT" w:cs="Arial"/>
+              <w:szCs w:val="28"/>
+              <w:lang w:val="sv-SE"/>
+            </w:rPr>
+            <w:t>Kepualuan</w:t>
+          </w:r>
+          <w:proofErr w:type="spellEnd"/>
+          <w:r>
+            <w:rPr>
+              <w:rFonts w:ascii="Brush Script MT" w:hAnsi="Brush Script MT" w:cs="Arial"/>
+              <w:szCs w:val="28"/>
+              <w:lang w:val="sv-SE"/>
+            </w:rPr>
+            <w:t xml:space="preserve"> Riau</w:t>
           </w:r>
           <w:r>
             <w:rPr>
@@ -13932,8 +14369,18 @@
               <w:szCs w:val="28"/>
               <w:lang w:val="sv-SE"/>
             </w:rPr>
-            <w:t xml:space="preserve"> 29125</w:t>
+            <w:t xml:space="preserve"> </w:t>
           </w:r>
+          <w:proofErr w:type="gramStart"/>
+          <w:r>
+            <w:rPr>
+              <w:rFonts w:ascii="Brush Script MT" w:hAnsi="Brush Script MT" w:cs="Arial"/>
+              <w:szCs w:val="28"/>
+              <w:lang w:val="sv-SE"/>
+            </w:rPr>
+            <w:t>29125</w:t>
+          </w:r>
+          <w:proofErr w:type="gramEnd"/>
         </w:p>
         <w:p>
           <w:pPr>
@@ -14048,11 +14495,27 @@
             </w:rPr>
             <w:t xml:space="preserve"> </w:t>
           </w:r>
+          <w:proofErr w:type="spellStart"/>
+          <w:proofErr w:type="gramStart"/>
           <w:r>
             <w:rPr>
               <w:rFonts w:ascii="Brush Script MT" w:hAnsi="Brush Script MT" w:cs="Arial"/>
             </w:rPr>
-            <w:t>Webside : www.stikeshangtuah-tpi</w:t>
+            <w:t>Webside</w:t>
+          </w:r>
+          <w:proofErr w:type="spellEnd"/>
+          <w:r>
+            <w:rPr>
+              <w:rFonts w:ascii="Brush Script MT" w:hAnsi="Brush Script MT" w:cs="Arial"/>
+            </w:rPr>
+            <w:t xml:space="preserve"> :</w:t>
+          </w:r>
+          <w:proofErr w:type="gramEnd"/>
+          <w:r>
+            <w:rPr>
+              <w:rFonts w:ascii="Brush Script MT" w:hAnsi="Brush Script MT" w:cs="Arial"/>
+            </w:rPr>
+            <w:t xml:space="preserve"> www.stikeshangtuah-tpi</w:t>
           </w:r>
           <w:r>
             <w:rPr>
